--- a/resources/PStA - 02 CrazyStation.docx
+++ b/resources/PStA - 02 CrazyStation.docx
@@ -19,50 +19,59 @@
           <w:szCs w:val="24"/>
         </w:rPr>
       </w:pPr>
+      <w:proofErr w:type="spellStart"/>
       <w:r>
         <w:rPr>
           <w:b/>
           <w:szCs w:val="24"/>
         </w:rPr>
-        <w:t xml:space="preserve">PStA </w:t>
-      </w:r>
+        <w:t>PStA</w:t>
+      </w:r>
+      <w:proofErr w:type="spellEnd"/>
       <w:r>
         <w:rPr>
           <w:b/>
           <w:szCs w:val="24"/>
         </w:rPr>
-        <w:t>Sheet</w:t>
+        <w:t xml:space="preserve"> </w:t>
       </w:r>
       <w:r>
         <w:rPr>
           <w:b/>
           <w:szCs w:val="24"/>
         </w:rPr>
-        <w:t xml:space="preserve"> 0</w:t>
+        <w:t>Sheet</w:t>
       </w:r>
       <w:r>
         <w:rPr>
           <w:b/>
           <w:szCs w:val="24"/>
         </w:rPr>
-        <w:t xml:space="preserve">2 </w:t>
-      </w:r>
-      <w:bookmarkStart w:id="0" w:name="_GoBack"/>
-      <w:bookmarkEnd w:id="0"/>
+        <w:t xml:space="preserve"> 0</w:t>
+      </w:r>
       <w:r>
         <w:rPr>
           <w:b/>
           <w:szCs w:val="24"/>
         </w:rPr>
-        <w:t xml:space="preserve">– </w:t>
+        <w:t xml:space="preserve">2 </w:t>
       </w:r>
       <w:r>
         <w:rPr>
           <w:b/>
           <w:szCs w:val="24"/>
         </w:rPr>
+        <w:t xml:space="preserve">– </w:t>
+      </w:r>
+      <w:proofErr w:type="spellStart"/>
+      <w:r>
+        <w:rPr>
+          <w:b/>
+          <w:szCs w:val="24"/>
+        </w:rPr>
         <w:t>CrazyStation</w:t>
       </w:r>
+      <w:proofErr w:type="spellEnd"/>
     </w:p>
     <w:p>
       <w:pPr>
@@ -93,7 +102,23 @@
           <w:sz w:val="20"/>
           <w:lang w:val="en-US"/>
         </w:rPr>
-        <w:t xml:space="preserve">t the provided code for your next task “CrazyStation”. </w:t>
+        <w:t>t the provided code for your next task “</w:t>
+      </w:r>
+      <w:proofErr w:type="spellStart"/>
+      <w:r>
+        <w:rPr>
+          <w:sz w:val="20"/>
+          <w:lang w:val="en-US"/>
+        </w:rPr>
+        <w:t>CrazyStation</w:t>
+      </w:r>
+      <w:proofErr w:type="spellEnd"/>
+      <w:r>
+        <w:rPr>
+          <w:sz w:val="20"/>
+          <w:lang w:val="en-US"/>
+        </w:rPr>
+        <w:t xml:space="preserve">”. </w:t>
       </w:r>
     </w:p>
     <w:p>
@@ -123,7 +148,60 @@
           <w:sz w:val="20"/>
           <w:lang w:val="en-US"/>
         </w:rPr>
-        <w:t xml:space="preserve"> cars will be transported between different stations. </w:t>
+        <w:t xml:space="preserve"> </w:t>
+      </w:r>
+      <w:proofErr w:type="spellStart"/>
+      <w:r>
+        <w:rPr>
+          <w:sz w:val="20"/>
+          <w:lang w:val="en-US"/>
+        </w:rPr>
+        <w:t>train</w:t>
+      </w:r>
+      <w:r>
+        <w:rPr>
+          <w:sz w:val="20"/>
+          <w:lang w:val="en-US"/>
+        </w:rPr>
+        <w:t>cars</w:t>
+      </w:r>
+      <w:proofErr w:type="spellEnd"/>
+      <w:r>
+        <w:rPr>
+          <w:sz w:val="20"/>
+          <w:lang w:val="en-US"/>
+        </w:rPr>
+        <w:t xml:space="preserve"> will be transported between different</w:t>
+      </w:r>
+      <w:r>
+        <w:rPr>
+          <w:sz w:val="20"/>
+          <w:lang w:val="en-US"/>
+        </w:rPr>
+        <w:t xml:space="preserve"> </w:t>
+      </w:r>
+      <w:proofErr w:type="spellStart"/>
+      <w:r>
+        <w:rPr>
+          <w:sz w:val="20"/>
+          <w:lang w:val="en-US"/>
+        </w:rPr>
+        <w:t>train</w:t>
+      </w:r>
+      <w:r>
+        <w:rPr>
+          <w:sz w:val="20"/>
+          <w:lang w:val="en-US"/>
+        </w:rPr>
+        <w:t>stations</w:t>
+      </w:r>
+      <w:proofErr w:type="spellEnd"/>
+      <w:r>
+        <w:rPr>
+          <w:sz w:val="20"/>
+          <w:lang w:val="en-US"/>
+        </w:rPr>
+        <w:t xml:space="preserve">. </w:t>
       </w:r>
       <w:r>
         <w:rPr>
@@ -165,7 +243,21 @@
           <w:sz w:val="20"/>
           <w:lang w:val="en-US"/>
         </w:rPr>
-        <w:t xml:space="preserve">Trains only drive one route. This route is defined by a Station and </w:t>
+        <w:t xml:space="preserve">Trains only drive one route. This route is defined by a </w:t>
+      </w:r>
+      <w:r>
+        <w:rPr>
+          <w:sz w:val="20"/>
+          <w:lang w:val="en-US"/>
+        </w:rPr>
+        <w:t>s</w:t>
+      </w:r>
+      <w:r>
+        <w:rPr>
+          <w:sz w:val="20"/>
+          <w:lang w:val="en-US"/>
+        </w:rPr>
+        <w:t xml:space="preserve">tation and </w:t>
       </w:r>
       <w:r>
         <w:rPr>
@@ -179,7 +271,30 @@
           <w:sz w:val="20"/>
           <w:lang w:val="en-US"/>
         </w:rPr>
-        <w:t xml:space="preserve"> Centralstation. </w:t>
+        <w:t xml:space="preserve"> </w:t>
+      </w:r>
+      <w:proofErr w:type="spellStart"/>
+      <w:r>
+        <w:rPr>
+          <w:sz w:val="20"/>
+          <w:lang w:val="en-US"/>
+        </w:rPr>
+        <w:t>C</w:t>
+      </w:r>
+      <w:r>
+        <w:rPr>
+          <w:sz w:val="20"/>
+          <w:lang w:val="en-US"/>
+        </w:rPr>
+        <w:t>entralstation</w:t>
+      </w:r>
+      <w:proofErr w:type="spellEnd"/>
+      <w:r>
+        <w:rPr>
+          <w:sz w:val="20"/>
+          <w:lang w:val="en-US"/>
+        </w:rPr>
+        <w:t xml:space="preserve">. </w:t>
       </w:r>
       <w:r>
         <w:rPr>
@@ -195,6 +310,7 @@
         </w:rPr>
         <w:t xml:space="preserve">to the </w:t>
       </w:r>
+      <w:proofErr w:type="spellStart"/>
       <w:r>
         <w:rPr>
           <w:sz w:val="20"/>
@@ -209,6 +325,7 @@
         </w:rPr>
         <w:t>entralstation</w:t>
       </w:r>
+      <w:proofErr w:type="spellEnd"/>
       <w:r>
         <w:rPr>
           <w:sz w:val="20"/>
@@ -237,6 +354,7 @@
         </w:rPr>
         <w:t xml:space="preserve"> the </w:t>
       </w:r>
+      <w:proofErr w:type="spellStart"/>
       <w:r>
         <w:rPr>
           <w:sz w:val="20"/>
@@ -249,7 +367,15 @@
           <w:sz w:val="20"/>
           <w:lang w:val="en-US"/>
         </w:rPr>
-        <w:t>entralstation all wagons get assigned to the appropriate train</w:t>
+        <w:t>entralstation</w:t>
+      </w:r>
+      <w:proofErr w:type="spellEnd"/>
+      <w:r>
+        <w:rPr>
+          <w:sz w:val="20"/>
+          <w:lang w:val="en-US"/>
+        </w:rPr>
+        <w:t xml:space="preserve"> all wagons get assigned to the appropriate train</w:t>
       </w:r>
       <w:r>
         <w:rPr>
@@ -725,11 +851,33 @@
         <w:b/>
       </w:rPr>
     </w:pPr>
+    <w:proofErr w:type="spellStart"/>
     <w:r>
       <w:rPr>
         <w:b/>
       </w:rPr>
-      <w:t>Object-oriented Programming (AAI)</w:t>
+      <w:t>Object-oriented</w:t>
+    </w:r>
+    <w:proofErr w:type="spellEnd"/>
+    <w:r>
+      <w:rPr>
+        <w:b/>
+      </w:rPr>
+      <w:t xml:space="preserve"> </w:t>
+    </w:r>
+    <w:proofErr w:type="spellStart"/>
+    <w:r>
+      <w:rPr>
+        <w:b/>
+      </w:rPr>
+      <w:t>Programming</w:t>
+    </w:r>
+    <w:proofErr w:type="spellEnd"/>
+    <w:r>
+      <w:rPr>
+        <w:b/>
+      </w:rPr>
+      <w:t xml:space="preserve"> (AAI)</w:t>
     </w:r>
     <w:r>
       <w:rPr>
@@ -752,8 +900,12 @@
     </w:r>
     <w:r>
       <w:tab/>
+    </w:r>
+    <w:proofErr w:type="spellStart"/>
+    <w:r>
       <w:t>PStA</w:t>
     </w:r>
+    <w:proofErr w:type="spellEnd"/>
   </w:p>
   <w:p>
     <w:pPr>
@@ -781,14 +933,14 @@
     <w:pPr>
       <w:pStyle w:val="Kopfzeile"/>
     </w:pPr>
-    <w:bookmarkStart w:id="1" w:name="Vorlesung_Name"/>
+    <w:bookmarkStart w:id="0" w:name="Vorlesung_Name"/>
     <w:r>
       <w:rPr>
         <w:b/>
       </w:rPr>
       <w:t>Algorithmen und Datenstrukturen (AD)</w:t>
     </w:r>
-    <w:bookmarkEnd w:id="1"/>
+    <w:bookmarkEnd w:id="0"/>
     <w:r>
       <w:tab/>
     </w:r>
@@ -908,7 +1060,7 @@
         <v:path o:extrusionok="f" gradientshapeok="t" o:connecttype="rect"/>
         <o:lock v:ext="edit" aspectratio="t"/>
       </v:shapetype>
-      <v:shape id="_x0000_i1026" type="#_x0000_t75" style="width:14.25pt;height:14.25pt" o:bullet="t">
+      <v:shape id="_x0000_i1032" type="#_x0000_t75" style="width:14.25pt;height:14.25pt" o:bullet="t">
         <v:imagedata r:id="rId1" o:title="art4028"/>
       </v:shape>
     </w:pict>
